--- a/网站、app所有问题汇总.docx
+++ b/网站、app所有问题汇总.docx
@@ -5,9 +5,6 @@
     <w:p>
       <w:pPr>
         <w:pStyle w:val="1"/>
-        <w:rPr>
-          <w:rFonts w:hint="eastAsia"/>
-        </w:rPr>
       </w:pPr>
       <w:r>
         <w:t>亲爱的</w:t>
@@ -28,27 +25,47 @@
     <w:p>
       <w:pPr>
         <w:rPr>
+          <w:rFonts w:asciiTheme="minorEastAsia" w:hAnsiTheme="minorEastAsia"/>
+          <w:b/>
+          <w:sz w:val="24"/>
+          <w:szCs w:val="24"/>
+        </w:rPr>
+      </w:pPr>
+      <w:r>
+        <w:rPr>
+          <w:rFonts w:hint="eastAsia"/>
+        </w:rPr>
+        <w:t xml:space="preserve"> </w:t>
+      </w:r>
+      <w:r>
+        <w:rPr>
+          <w:rFonts w:hint="eastAsia"/>
+          <w:b/>
+          <w:sz w:val="24"/>
+          <w:szCs w:val="24"/>
+        </w:rPr>
+        <w:t xml:space="preserve">  </w:t>
+      </w:r>
+      <w:r>
+        <w:rPr>
           <w:rFonts w:asciiTheme="minorEastAsia" w:hAnsiTheme="minorEastAsia" w:hint="eastAsia"/>
           <w:b/>
           <w:sz w:val="24"/>
           <w:szCs w:val="24"/>
         </w:rPr>
-      </w:pPr>
-      <w:r>
-        <w:rPr>
-          <w:rFonts w:hint="eastAsia"/>
-        </w:rPr>
-        <w:t xml:space="preserve"> </w:t>
-      </w:r>
-      <w:r>
-        <w:rPr>
-          <w:rFonts w:hint="eastAsia"/>
-          <w:b/>
-          <w:sz w:val="24"/>
-          <w:szCs w:val="24"/>
-        </w:rPr>
-        <w:t xml:space="preserve">  </w:t>
-      </w:r>
+        <w:t>大家好，今天我来主要给大家讲下网站、app使用过程中的一些“不爽的”地方。</w:t>
+      </w:r>
+    </w:p>
+    <w:p>
+      <w:pPr>
+        <w:ind w:firstLineChars="100" w:firstLine="241"/>
+        <w:rPr>
+          <w:rFonts w:asciiTheme="minorEastAsia" w:hAnsiTheme="minorEastAsia"/>
+          <w:b/>
+          <w:sz w:val="24"/>
+          <w:szCs w:val="24"/>
+        </w:rPr>
+      </w:pPr>
       <w:r>
         <w:rPr>
           <w:rFonts w:asciiTheme="minorEastAsia" w:hAnsiTheme="minorEastAsia" w:hint="eastAsia"/>
@@ -56,35 +73,12 @@
           <w:sz w:val="24"/>
           <w:szCs w:val="24"/>
         </w:rPr>
-        <w:t>大家好，今天我来主要给大家讲下网站、app使用过程中的一些“不爽的”地方。</w:t>
-      </w:r>
-    </w:p>
-    <w:p>
-      <w:pPr>
-        <w:ind w:firstLineChars="100" w:firstLine="241"/>
-        <w:rPr>
-          <w:rFonts w:asciiTheme="minorEastAsia" w:hAnsiTheme="minorEastAsia" w:hint="eastAsia"/>
-          <w:b/>
-          <w:sz w:val="24"/>
-          <w:szCs w:val="24"/>
-        </w:rPr>
-      </w:pPr>
-      <w:r>
-        <w:rPr>
-          <w:rFonts w:asciiTheme="minorEastAsia" w:hAnsiTheme="minorEastAsia" w:hint="eastAsia"/>
-          <w:b/>
-          <w:sz w:val="24"/>
-          <w:szCs w:val="24"/>
-        </w:rPr>
         <w:t>（汇总贴）</w:t>
       </w:r>
     </w:p>
     <w:p>
       <w:pPr>
         <w:pStyle w:val="2"/>
-        <w:rPr>
-          <w:rFonts w:hint="eastAsia"/>
-        </w:rPr>
       </w:pPr>
       <w:r>
         <w:rPr>
@@ -110,7 +104,6 @@
       <w:pPr>
         <w:jc w:val="center"/>
         <w:rPr>
-          <w:rFonts w:hint="eastAsia"/>
           <w:b/>
           <w:sz w:val="24"/>
           <w:szCs w:val="24"/>
@@ -279,7 +272,6 @@
       <w:pPr>
         <w:jc w:val="center"/>
         <w:rPr>
-          <w:rFonts w:hint="eastAsia"/>
           <w:color w:val="FFFFFF" w:themeColor="background1"/>
         </w:rPr>
       </w:pPr>
@@ -478,9 +470,6 @@
     <w:p>
       <w:pPr>
         <w:pStyle w:val="2"/>
-        <w:rPr>
-          <w:rFonts w:hint="eastAsia"/>
-        </w:rPr>
       </w:pPr>
       <w:r>
         <w:rPr>
@@ -514,6 +503,175 @@
         <w:rPr>
           <w:rFonts w:asciiTheme="minorEastAsia" w:hAnsiTheme="minorEastAsia" w:hint="eastAsia"/>
           <w:b/>
+          <w:color w:val="000000" w:themeColor="text1"/>
+          <w:sz w:val="24"/>
+          <w:szCs w:val="24"/>
+        </w:rPr>
+      </w:pPr>
+      <w:r>
+        <w:rPr>
+          <w:rFonts w:hint="eastAsia"/>
+          <w:b/>
+          <w:color w:val="000000" w:themeColor="text1"/>
+          <w:sz w:val="24"/>
+          <w:szCs w:val="24"/>
+        </w:rPr>
+        <w:t>答：</w:t>
+      </w:r>
+      <w:r>
+        <w:rPr>
+          <w:rFonts w:asciiTheme="minorEastAsia" w:hAnsiTheme="minorEastAsia" w:hint="eastAsia"/>
+          <w:b/>
+          <w:color w:val="000000" w:themeColor="text1"/>
+          <w:sz w:val="24"/>
+          <w:szCs w:val="24"/>
+        </w:rPr>
+        <w:t>如果是网址在浏览器播放，打开不能全屏，那就可能是因为浏览器问题，推荐大家用QQ浏览器</w:t>
+      </w:r>
+      <w:proofErr w:type="spellStart"/>
+      <w:r>
+        <w:rPr>
+          <w:rFonts w:asciiTheme="minorEastAsia" w:hAnsiTheme="minorEastAsia" w:hint="eastAsia"/>
+          <w:b/>
+          <w:color w:val="000000" w:themeColor="text1"/>
+          <w:sz w:val="24"/>
+          <w:szCs w:val="24"/>
+        </w:rPr>
+        <w:t>orUC</w:t>
+      </w:r>
+      <w:proofErr w:type="spellEnd"/>
+      <w:r>
+        <w:rPr>
+          <w:rFonts w:asciiTheme="minorEastAsia" w:hAnsiTheme="minorEastAsia" w:hint="eastAsia"/>
+          <w:b/>
+          <w:color w:val="000000" w:themeColor="text1"/>
+          <w:sz w:val="24"/>
+          <w:szCs w:val="24"/>
+        </w:rPr>
+        <w:t>浏览器打开网站网址，这样不仅可以下载网站视频，还可以投屏！如果是在app上打开不能全屏，那就需要你退出去重新打开一下，这种原因是因为app第一次打开没有</w:t>
+      </w:r>
+      <w:proofErr w:type="gramStart"/>
+      <w:r>
+        <w:rPr>
+          <w:rFonts w:asciiTheme="minorEastAsia" w:hAnsiTheme="minorEastAsia" w:hint="eastAsia"/>
+          <w:b/>
+          <w:color w:val="000000" w:themeColor="text1"/>
+          <w:sz w:val="24"/>
+          <w:szCs w:val="24"/>
+        </w:rPr>
+        <w:t>加载腾讯的</w:t>
+      </w:r>
+      <w:proofErr w:type="gramEnd"/>
+      <w:r>
+        <w:rPr>
+          <w:rFonts w:asciiTheme="minorEastAsia" w:hAnsiTheme="minorEastAsia" w:hint="eastAsia"/>
+          <w:b/>
+          <w:color w:val="000000" w:themeColor="text1"/>
+          <w:sz w:val="24"/>
+          <w:szCs w:val="24"/>
+        </w:rPr>
+        <w:t>x5播放器！</w:t>
+      </w:r>
+      <w:r>
+        <w:rPr>
+          <w:rFonts w:asciiTheme="minorEastAsia" w:hAnsiTheme="minorEastAsia" w:hint="eastAsia"/>
+          <w:b/>
+          <w:color w:val="000000" w:themeColor="text1"/>
+          <w:sz w:val="24"/>
+          <w:szCs w:val="24"/>
+        </w:rPr>
+        <w:t>还有就是安装时一定要给</w:t>
+      </w:r>
+      <w:r>
+        <w:rPr>
+          <w:rFonts w:asciiTheme="minorEastAsia" w:hAnsiTheme="minorEastAsia" w:hint="eastAsia"/>
+          <w:b/>
+          <w:color w:val="FF0000"/>
+          <w:sz w:val="24"/>
+          <w:szCs w:val="24"/>
+        </w:rPr>
+        <w:t>app</w:t>
+      </w:r>
+      <w:r>
+        <w:rPr>
+          <w:rFonts w:asciiTheme="minorEastAsia" w:hAnsiTheme="minorEastAsia" w:hint="eastAsia"/>
+          <w:b/>
+          <w:color w:val="FF0000"/>
+          <w:sz w:val="24"/>
+          <w:szCs w:val="24"/>
+        </w:rPr>
+        <w:t>储存</w:t>
+      </w:r>
+      <w:bookmarkStart w:id="0" w:name="_GoBack"/>
+      <w:bookmarkEnd w:id="0"/>
+      <w:r>
+        <w:rPr>
+          <w:rFonts w:asciiTheme="minorEastAsia" w:hAnsiTheme="minorEastAsia" w:hint="eastAsia"/>
+          <w:b/>
+          <w:color w:val="FF0000"/>
+          <w:sz w:val="24"/>
+          <w:szCs w:val="24"/>
+        </w:rPr>
+        <w:t>权限</w:t>
+      </w:r>
+      <w:r>
+        <w:rPr>
+          <w:rFonts w:asciiTheme="minorEastAsia" w:hAnsiTheme="minorEastAsia" w:hint="eastAsia"/>
+          <w:b/>
+          <w:color w:val="000000" w:themeColor="text1"/>
+          <w:sz w:val="24"/>
+          <w:szCs w:val="24"/>
+        </w:rPr>
+        <w:t>！!!</w:t>
+      </w:r>
+      <w:r>
+        <w:rPr>
+          <w:rFonts w:asciiTheme="minorEastAsia" w:hAnsiTheme="minorEastAsia" w:hint="eastAsia"/>
+          <w:b/>
+          <w:color w:val="000000" w:themeColor="text1"/>
+          <w:sz w:val="24"/>
+          <w:szCs w:val="24"/>
+        </w:rPr>
+        <w:t>如果是在</w:t>
+      </w:r>
+      <w:r>
+        <w:rPr>
+          <w:rFonts w:asciiTheme="minorEastAsia" w:hAnsiTheme="minorEastAsia" w:hint="eastAsia"/>
+          <w:b/>
+          <w:color w:val="FF0000"/>
+          <w:sz w:val="24"/>
+          <w:szCs w:val="24"/>
+        </w:rPr>
+        <w:t>微信打开不能全屏</w:t>
+      </w:r>
+      <w:r>
+        <w:rPr>
+          <w:rFonts w:asciiTheme="minorEastAsia" w:hAnsiTheme="minorEastAsia" w:hint="eastAsia"/>
+          <w:b/>
+          <w:color w:val="000000" w:themeColor="text1"/>
+          <w:sz w:val="24"/>
+          <w:szCs w:val="24"/>
+        </w:rPr>
+        <w:t>，那就麻烦了！但还是有解决办法的。需要你下载一个x5播放器。看图操作。</w:t>
+      </w:r>
+    </w:p>
+    <w:p>
+      <w:pPr>
+        <w:rPr>
+          <w:rFonts w:asciiTheme="minorEastAsia" w:hAnsiTheme="minorEastAsia" w:hint="eastAsia"/>
+          <w:b/>
+          <w:color w:val="000000" w:themeColor="text1"/>
+          <w:sz w:val="24"/>
+          <w:szCs w:val="24"/>
+        </w:rPr>
+      </w:pPr>
+    </w:p>
+    <w:p>
+      <w:pPr>
+        <w:jc w:val="center"/>
+        <w:rPr>
+          <w:rFonts w:asciiTheme="minorEastAsia" w:hAnsiTheme="minorEastAsia"/>
+          <w:b/>
           <w:noProof/>
           <w:color w:val="000000" w:themeColor="text1"/>
           <w:sz w:val="24"/>
@@ -522,96 +680,62 @@
       </w:pPr>
       <w:r>
         <w:rPr>
-          <w:rFonts w:hint="eastAsia"/>
-          <w:b/>
-          <w:color w:val="000000" w:themeColor="text1"/>
-          <w:sz w:val="24"/>
-          <w:szCs w:val="24"/>
-        </w:rPr>
-        <w:t>答：</w:t>
-      </w:r>
-      <w:r>
-        <w:rPr>
-          <w:rFonts w:asciiTheme="minorEastAsia" w:hAnsiTheme="minorEastAsia" w:hint="eastAsia"/>
-          <w:b/>
-          <w:color w:val="000000" w:themeColor="text1"/>
-          <w:sz w:val="24"/>
-          <w:szCs w:val="24"/>
-        </w:rPr>
-        <w:t>如果是网址在浏览器播放，打开不能全屏，那就可能是因为浏览器问题，推荐大家用QQ浏览器</w:t>
-      </w:r>
-      <w:proofErr w:type="spellStart"/>
-      <w:r>
-        <w:rPr>
-          <w:rFonts w:asciiTheme="minorEastAsia" w:hAnsiTheme="minorEastAsia" w:hint="eastAsia"/>
-          <w:b/>
-          <w:color w:val="000000" w:themeColor="text1"/>
-          <w:sz w:val="24"/>
-          <w:szCs w:val="24"/>
-        </w:rPr>
-        <w:t>orUC</w:t>
-      </w:r>
-      <w:proofErr w:type="spellEnd"/>
-      <w:r>
-        <w:rPr>
-          <w:rFonts w:asciiTheme="minorEastAsia" w:hAnsiTheme="minorEastAsia" w:hint="eastAsia"/>
-          <w:b/>
-          <w:color w:val="000000" w:themeColor="text1"/>
-          <w:sz w:val="24"/>
-          <w:szCs w:val="24"/>
-        </w:rPr>
-        <w:t>浏览器打开网站网址，这样不仅可以下载网站视频，还可以投屏！如果是在app上打开不能全屏，那就需要你退出去重新打开一下，这种原因是因为app第一次打开没有</w:t>
-      </w:r>
-      <w:proofErr w:type="gramStart"/>
-      <w:r>
-        <w:rPr>
-          <w:rFonts w:asciiTheme="minorEastAsia" w:hAnsiTheme="minorEastAsia" w:hint="eastAsia"/>
-          <w:b/>
-          <w:color w:val="000000" w:themeColor="text1"/>
-          <w:sz w:val="24"/>
-          <w:szCs w:val="24"/>
-        </w:rPr>
-        <w:t>加载腾讯的</w:t>
-      </w:r>
-      <w:proofErr w:type="gramEnd"/>
-      <w:r>
-        <w:rPr>
-          <w:rFonts w:asciiTheme="minorEastAsia" w:hAnsiTheme="minorEastAsia" w:hint="eastAsia"/>
-          <w:b/>
-          <w:color w:val="000000" w:themeColor="text1"/>
-          <w:sz w:val="24"/>
-          <w:szCs w:val="24"/>
-        </w:rPr>
-        <w:t>x5播放器！如果是</w:t>
-      </w:r>
-      <w:proofErr w:type="gramStart"/>
-      <w:r>
-        <w:rPr>
-          <w:rFonts w:asciiTheme="minorEastAsia" w:hAnsiTheme="minorEastAsia" w:hint="eastAsia"/>
-          <w:b/>
-          <w:color w:val="000000" w:themeColor="text1"/>
-          <w:sz w:val="24"/>
-          <w:szCs w:val="24"/>
-        </w:rPr>
-        <w:t>在微信打开</w:t>
-      </w:r>
-      <w:proofErr w:type="gramEnd"/>
-      <w:r>
-        <w:rPr>
-          <w:rFonts w:asciiTheme="minorEastAsia" w:hAnsiTheme="minorEastAsia" w:hint="eastAsia"/>
-          <w:b/>
-          <w:color w:val="000000" w:themeColor="text1"/>
-          <w:sz w:val="24"/>
-          <w:szCs w:val="24"/>
-        </w:rPr>
-        <w:t>不能全屏，那就麻烦了！但还是有解决办法的。需要你下载一个x5播放器。看图操作。</w:t>
+          <w:rFonts w:asciiTheme="minorEastAsia" w:hAnsiTheme="minorEastAsia"/>
+          <w:b/>
+          <w:noProof/>
+          <w:color w:val="000000" w:themeColor="text1"/>
+          <w:sz w:val="24"/>
+          <w:szCs w:val="24"/>
+        </w:rPr>
+        <w:lastRenderedPageBreak/>
+        <w:drawing>
+          <wp:inline distT="0" distB="0" distL="0" distR="0">
+            <wp:extent cx="4770120" cy="4937760"/>
+            <wp:effectExtent l="0" t="0" r="0" b="0"/>
+            <wp:docPr id="12" name="图片 12"/>
+            <wp:cNvGraphicFramePr>
+              <a:graphicFrameLocks xmlns:a="http://schemas.openxmlformats.org/drawingml/2006/main" noChangeAspect="1"/>
+            </wp:cNvGraphicFramePr>
+            <a:graphic xmlns:a="http://schemas.openxmlformats.org/drawingml/2006/main">
+              <a:graphicData uri="http://schemas.openxmlformats.org/drawingml/2006/picture">
+                <pic:pic xmlns:pic="http://schemas.openxmlformats.org/drawingml/2006/picture">
+                  <pic:nvPicPr>
+                    <pic:cNvPr id="0" name="微信图片_20200311201506.png"/>
+                    <pic:cNvPicPr/>
+                  </pic:nvPicPr>
+                  <pic:blipFill>
+                    <a:blip r:embed="rId9">
+                      <a:extLst>
+                        <a:ext uri="{28A0092B-C50C-407E-A947-70E740481C1C}">
+                          <a14:useLocalDpi xmlns:a14="http://schemas.microsoft.com/office/drawing/2010/main" val="0"/>
+                        </a:ext>
+                      </a:extLst>
+                    </a:blip>
+                    <a:stretch>
+                      <a:fillRect/>
+                    </a:stretch>
+                  </pic:blipFill>
+                  <pic:spPr>
+                    <a:xfrm>
+                      <a:off x="0" y="0"/>
+                      <a:ext cx="4768314" cy="4935891"/>
+                    </a:xfrm>
+                    <a:prstGeom prst="rect">
+                      <a:avLst/>
+                    </a:prstGeom>
+                  </pic:spPr>
+                </pic:pic>
+              </a:graphicData>
+            </a:graphic>
+          </wp:inline>
+        </w:drawing>
       </w:r>
     </w:p>
     <w:p>
       <w:pPr>
         <w:jc w:val="center"/>
         <w:rPr>
-          <w:rFonts w:asciiTheme="minorEastAsia" w:hAnsiTheme="minorEastAsia" w:hint="eastAsia"/>
+          <w:rFonts w:asciiTheme="minorEastAsia" w:hAnsiTheme="minorEastAsia"/>
         </w:rPr>
       </w:pPr>
       <w:r>
@@ -635,7 +759,7 @@
                     <pic:cNvPicPr/>
                   </pic:nvPicPr>
                   <pic:blipFill>
-                    <a:blip r:embed="rId9">
+                    <a:blip r:embed="rId10">
                       <a:extLst>
                         <a:ext uri="{28A0092B-C50C-407E-A947-70E740481C1C}">
                           <a14:useLocalDpi xmlns:a14="http://schemas.microsoft.com/office/drawing/2010/main" val="0"/>
@@ -666,7 +790,6 @@
       <w:pPr>
         <w:jc w:val="center"/>
         <w:rPr>
-          <w:rFonts w:hint="eastAsia"/>
           <w:b/>
           <w:color w:val="0070C0"/>
         </w:rPr>
@@ -703,7 +826,6 @@
       <w:pPr>
         <w:jc w:val="center"/>
         <w:rPr>
-          <w:rFonts w:hint="eastAsia"/>
           <w:color w:val="FF0000"/>
         </w:rPr>
       </w:pPr>
@@ -728,7 +850,7 @@
                     <pic:cNvPicPr/>
                   </pic:nvPicPr>
                   <pic:blipFill>
-                    <a:blip r:embed="rId10">
+                    <a:blip r:embed="rId11">
                       <a:extLst>
                         <a:ext uri="{28A0092B-C50C-407E-A947-70E740481C1C}">
                           <a14:useLocalDpi xmlns:a14="http://schemas.microsoft.com/office/drawing/2010/main" val="0"/>
@@ -759,7 +881,6 @@
       <w:pPr>
         <w:jc w:val="center"/>
         <w:rPr>
-          <w:rFonts w:hint="eastAsia"/>
           <w:b/>
           <w:color w:val="0070C0"/>
         </w:rPr>
@@ -792,7 +913,6 @@
     <w:p>
       <w:pPr>
         <w:rPr>
-          <w:rFonts w:hint="eastAsia"/>
           <w:b/>
           <w:color w:val="000000" w:themeColor="text1"/>
           <w:sz w:val="24"/>
@@ -823,7 +943,6 @@
     <w:p>
       <w:pPr>
         <w:rPr>
-          <w:rFonts w:hint="eastAsia"/>
           <w:b/>
           <w:color w:val="000000" w:themeColor="text1"/>
           <w:sz w:val="24"/>
@@ -904,9 +1023,6 @@
     <w:p>
       <w:pPr>
         <w:jc w:val="center"/>
-        <w:rPr>
-          <w:rFonts w:hint="eastAsia"/>
-        </w:rPr>
       </w:pPr>
       <w:r>
         <w:rPr>
@@ -927,61 +1043,6 @@
                 <pic:pic xmlns:pic="http://schemas.openxmlformats.org/drawingml/2006/picture">
                   <pic:nvPicPr>
                     <pic:cNvPr id="0" name="微信图片_20200229172127.jpg"/>
-                    <pic:cNvPicPr/>
-                  </pic:nvPicPr>
-                  <pic:blipFill>
-                    <a:blip r:embed="rId11" cstate="print">
-                      <a:extLst>
-                        <a:ext uri="{28A0092B-C50C-407E-A947-70E740481C1C}">
-                          <a14:useLocalDpi xmlns:a14="http://schemas.microsoft.com/office/drawing/2010/main" val="0"/>
-                        </a:ext>
-                      </a:extLst>
-                    </a:blip>
-                    <a:stretch>
-                      <a:fillRect/>
-                    </a:stretch>
-                  </pic:blipFill>
-                  <pic:spPr>
-                    <a:xfrm>
-                      <a:off x="0" y="0"/>
-                      <a:ext cx="4265930" cy="8863330"/>
-                    </a:xfrm>
-                    <a:prstGeom prst="rect">
-                      <a:avLst/>
-                    </a:prstGeom>
-                  </pic:spPr>
-                </pic:pic>
-              </a:graphicData>
-            </a:graphic>
-          </wp:inline>
-        </w:drawing>
-      </w:r>
-    </w:p>
-    <w:p>
-      <w:pPr>
-        <w:jc w:val="center"/>
-        <w:rPr>
-          <w:rFonts w:hint="eastAsia"/>
-        </w:rPr>
-      </w:pPr>
-      <w:r>
-        <w:rPr>
-          <w:noProof/>
-        </w:rPr>
-        <w:lastRenderedPageBreak/>
-        <w:drawing>
-          <wp:inline distT="0" distB="0" distL="0" distR="0">
-            <wp:extent cx="4265930" cy="8863330"/>
-            <wp:effectExtent l="0" t="0" r="1270" b="0"/>
-            <wp:docPr id="5" name="图片 5"/>
-            <wp:cNvGraphicFramePr>
-              <a:graphicFrameLocks xmlns:a="http://schemas.openxmlformats.org/drawingml/2006/main" noChangeAspect="1"/>
-            </wp:cNvGraphicFramePr>
-            <a:graphic xmlns:a="http://schemas.openxmlformats.org/drawingml/2006/main">
-              <a:graphicData uri="http://schemas.openxmlformats.org/drawingml/2006/picture">
-                <pic:pic xmlns:pic="http://schemas.openxmlformats.org/drawingml/2006/picture">
-                  <pic:nvPicPr>
-                    <pic:cNvPr id="0" name="微信图片_20200229172135.jpg"/>
                     <pic:cNvPicPr/>
                   </pic:nvPicPr>
                   <pic:blipFill>
@@ -1015,28 +1076,6 @@
     <w:p>
       <w:pPr>
         <w:jc w:val="center"/>
-        <w:rPr>
-          <w:rFonts w:hint="eastAsia"/>
-          <w:b/>
-          <w:color w:val="0070C0"/>
-        </w:rPr>
-      </w:pPr>
-      <w:r>
-        <w:rPr>
-          <w:rFonts w:hint="eastAsia"/>
-          <w:b/>
-          <w:color w:val="0070C0"/>
-        </w:rPr>
-        <w:lastRenderedPageBreak/>
-        <w:t>点击“查看版本信息</w:t>
-      </w:r>
-    </w:p>
-    <w:p>
-      <w:pPr>
-        <w:jc w:val="center"/>
-        <w:rPr>
-          <w:rFonts w:hint="eastAsia"/>
-        </w:rPr>
       </w:pPr>
       <w:r>
         <w:rPr>
@@ -1047,7 +1086,7 @@
           <wp:inline distT="0" distB="0" distL="0" distR="0">
             <wp:extent cx="4265930" cy="8863330"/>
             <wp:effectExtent l="0" t="0" r="1270" b="0"/>
-            <wp:docPr id="6" name="图片 6"/>
+            <wp:docPr id="5" name="图片 5"/>
             <wp:cNvGraphicFramePr>
               <a:graphicFrameLocks xmlns:a="http://schemas.openxmlformats.org/drawingml/2006/main" noChangeAspect="1"/>
             </wp:cNvGraphicFramePr>
@@ -1055,7 +1094,7 @@
               <a:graphicData uri="http://schemas.openxmlformats.org/drawingml/2006/picture">
                 <pic:pic xmlns:pic="http://schemas.openxmlformats.org/drawingml/2006/picture">
                   <pic:nvPicPr>
-                    <pic:cNvPr id="0" name="微信图片_20200229172143.jpg"/>
+                    <pic:cNvPr id="0" name="微信图片_20200229172135.jpg"/>
                     <pic:cNvPicPr/>
                   </pic:nvPicPr>
                   <pic:blipFill>
@@ -1090,7 +1129,6 @@
       <w:pPr>
         <w:jc w:val="center"/>
         <w:rPr>
-          <w:rFonts w:hint="eastAsia"/>
           <w:b/>
           <w:color w:val="0070C0"/>
         </w:rPr>
@@ -1102,15 +1140,12 @@
           <w:color w:val="0070C0"/>
         </w:rPr>
         <w:lastRenderedPageBreak/>
-        <w:t>点击“安装线上内核”</w:t>
+        <w:t>点击“查看版本信息</w:t>
       </w:r>
     </w:p>
     <w:p>
       <w:pPr>
         <w:jc w:val="center"/>
-        <w:rPr>
-          <w:rFonts w:hint="eastAsia"/>
-        </w:rPr>
       </w:pPr>
       <w:r>
         <w:rPr>
@@ -1121,7 +1156,7 @@
           <wp:inline distT="0" distB="0" distL="0" distR="0">
             <wp:extent cx="4265930" cy="8863330"/>
             <wp:effectExtent l="0" t="0" r="1270" b="0"/>
-            <wp:docPr id="7" name="图片 7"/>
+            <wp:docPr id="6" name="图片 6"/>
             <wp:cNvGraphicFramePr>
               <a:graphicFrameLocks xmlns:a="http://schemas.openxmlformats.org/drawingml/2006/main" noChangeAspect="1"/>
             </wp:cNvGraphicFramePr>
@@ -1129,7 +1164,7 @@
               <a:graphicData uri="http://schemas.openxmlformats.org/drawingml/2006/picture">
                 <pic:pic xmlns:pic="http://schemas.openxmlformats.org/drawingml/2006/picture">
                   <pic:nvPicPr>
-                    <pic:cNvPr id="0" name="微信图片编辑_20200229173057.jpg"/>
+                    <pic:cNvPr id="0" name="微信图片_20200229172143.jpg"/>
                     <pic:cNvPicPr/>
                   </pic:nvPicPr>
                   <pic:blipFill>
@@ -1164,8 +1199,23 @@
       <w:pPr>
         <w:jc w:val="center"/>
         <w:rPr>
-          <w:rFonts w:hint="eastAsia"/>
-        </w:rPr>
+          <w:b/>
+          <w:color w:val="0070C0"/>
+        </w:rPr>
+      </w:pPr>
+      <w:r>
+        <w:rPr>
+          <w:rFonts w:hint="eastAsia"/>
+          <w:b/>
+          <w:color w:val="0070C0"/>
+        </w:rPr>
+        <w:lastRenderedPageBreak/>
+        <w:t>点击“安装线上内核”</w:t>
+      </w:r>
+    </w:p>
+    <w:p>
+      <w:pPr>
+        <w:jc w:val="center"/>
       </w:pPr>
       <w:r>
         <w:rPr>
@@ -1176,7 +1226,7 @@
           <wp:inline distT="0" distB="0" distL="0" distR="0">
             <wp:extent cx="4265930" cy="8863330"/>
             <wp:effectExtent l="0" t="0" r="1270" b="0"/>
-            <wp:docPr id="8" name="图片 8"/>
+            <wp:docPr id="7" name="图片 7"/>
             <wp:cNvGraphicFramePr>
               <a:graphicFrameLocks xmlns:a="http://schemas.openxmlformats.org/drawingml/2006/main" noChangeAspect="1"/>
             </wp:cNvGraphicFramePr>
@@ -1184,7 +1234,7 @@
               <a:graphicData uri="http://schemas.openxmlformats.org/drawingml/2006/picture">
                 <pic:pic xmlns:pic="http://schemas.openxmlformats.org/drawingml/2006/picture">
                   <pic:nvPicPr>
-                    <pic:cNvPr id="0" name="微信图片_20200229172148.jpg"/>
+                    <pic:cNvPr id="0" name="微信图片编辑_20200229173057.jpg"/>
                     <pic:cNvPicPr/>
                   </pic:nvPicPr>
                   <pic:blipFill>
@@ -1218,48 +1268,6 @@
     <w:p>
       <w:pPr>
         <w:jc w:val="center"/>
-        <w:rPr>
-          <w:rFonts w:hint="eastAsia"/>
-          <w:b/>
-          <w:noProof/>
-          <w:color w:val="0070C0"/>
-        </w:rPr>
-      </w:pPr>
-      <w:r>
-        <w:rPr>
-          <w:rFonts w:hint="eastAsia"/>
-          <w:b/>
-          <w:noProof/>
-          <w:color w:val="0070C0"/>
-        </w:rPr>
-        <w:lastRenderedPageBreak/>
-        <w:t>然后点击“查看版本信息”可以看到已经成功安装</w:t>
-      </w:r>
-      <w:r>
-        <w:rPr>
-          <w:rFonts w:hint="eastAsia"/>
-          <w:b/>
-          <w:noProof/>
-          <w:color w:val="0070C0"/>
-        </w:rPr>
-        <w:t>X5</w:t>
-      </w:r>
-      <w:r>
-        <w:rPr>
-          <w:rFonts w:hint="eastAsia"/>
-          <w:b/>
-          <w:noProof/>
-          <w:color w:val="0070C0"/>
-        </w:rPr>
-        <w:t>内核播放器</w:t>
-      </w:r>
-    </w:p>
-    <w:p>
-      <w:pPr>
-        <w:jc w:val="center"/>
-        <w:rPr>
-          <w:rFonts w:hint="eastAsia"/>
-        </w:rPr>
       </w:pPr>
       <w:r>
         <w:rPr>
@@ -1270,7 +1278,7 @@
           <wp:inline distT="0" distB="0" distL="0" distR="0">
             <wp:extent cx="4265930" cy="8863330"/>
             <wp:effectExtent l="0" t="0" r="1270" b="0"/>
-            <wp:docPr id="9" name="图片 9"/>
+            <wp:docPr id="8" name="图片 8"/>
             <wp:cNvGraphicFramePr>
               <a:graphicFrameLocks xmlns:a="http://schemas.openxmlformats.org/drawingml/2006/main" noChangeAspect="1"/>
             </wp:cNvGraphicFramePr>
@@ -1278,7 +1286,7 @@
               <a:graphicData uri="http://schemas.openxmlformats.org/drawingml/2006/picture">
                 <pic:pic xmlns:pic="http://schemas.openxmlformats.org/drawingml/2006/picture">
                   <pic:nvPicPr>
-                    <pic:cNvPr id="0" name="微信图片_20200229172153.jpg"/>
+                    <pic:cNvPr id="0" name="微信图片_20200229172148.jpg"/>
                     <pic:cNvPicPr/>
                   </pic:nvPicPr>
                   <pic:blipFill>
@@ -1313,7 +1321,96 @@
       <w:pPr>
         <w:jc w:val="center"/>
         <w:rPr>
-          <w:rFonts w:hint="eastAsia"/>
+          <w:b/>
+          <w:noProof/>
+          <w:color w:val="0070C0"/>
+        </w:rPr>
+      </w:pPr>
+      <w:r>
+        <w:rPr>
+          <w:rFonts w:hint="eastAsia"/>
+          <w:b/>
+          <w:noProof/>
+          <w:color w:val="0070C0"/>
+        </w:rPr>
+        <w:lastRenderedPageBreak/>
+        <w:t>然后点击“查看版本信息”可以看到已经成功安装</w:t>
+      </w:r>
+      <w:r>
+        <w:rPr>
+          <w:rFonts w:hint="eastAsia"/>
+          <w:b/>
+          <w:noProof/>
+          <w:color w:val="0070C0"/>
+        </w:rPr>
+        <w:t>X5</w:t>
+      </w:r>
+      <w:r>
+        <w:rPr>
+          <w:rFonts w:hint="eastAsia"/>
+          <w:b/>
+          <w:noProof/>
+          <w:color w:val="0070C0"/>
+        </w:rPr>
+        <w:t>内核播放器</w:t>
+      </w:r>
+    </w:p>
+    <w:p>
+      <w:pPr>
+        <w:jc w:val="center"/>
+      </w:pPr>
+      <w:r>
+        <w:rPr>
+          <w:noProof/>
+        </w:rPr>
+        <w:lastRenderedPageBreak/>
+        <w:drawing>
+          <wp:inline distT="0" distB="0" distL="0" distR="0">
+            <wp:extent cx="4265930" cy="8863330"/>
+            <wp:effectExtent l="0" t="0" r="1270" b="0"/>
+            <wp:docPr id="9" name="图片 9"/>
+            <wp:cNvGraphicFramePr>
+              <a:graphicFrameLocks xmlns:a="http://schemas.openxmlformats.org/drawingml/2006/main" noChangeAspect="1"/>
+            </wp:cNvGraphicFramePr>
+            <a:graphic xmlns:a="http://schemas.openxmlformats.org/drawingml/2006/main">
+              <a:graphicData uri="http://schemas.openxmlformats.org/drawingml/2006/picture">
+                <pic:pic xmlns:pic="http://schemas.openxmlformats.org/drawingml/2006/picture">
+                  <pic:nvPicPr>
+                    <pic:cNvPr id="0" name="微信图片_20200229172153.jpg"/>
+                    <pic:cNvPicPr/>
+                  </pic:nvPicPr>
+                  <pic:blipFill>
+                    <a:blip r:embed="rId17" cstate="print">
+                      <a:extLst>
+                        <a:ext uri="{28A0092B-C50C-407E-A947-70E740481C1C}">
+                          <a14:useLocalDpi xmlns:a14="http://schemas.microsoft.com/office/drawing/2010/main" val="0"/>
+                        </a:ext>
+                      </a:extLst>
+                    </a:blip>
+                    <a:stretch>
+                      <a:fillRect/>
+                    </a:stretch>
+                  </pic:blipFill>
+                  <pic:spPr>
+                    <a:xfrm>
+                      <a:off x="0" y="0"/>
+                      <a:ext cx="4265930" cy="8863330"/>
+                    </a:xfrm>
+                    <a:prstGeom prst="rect">
+                      <a:avLst/>
+                    </a:prstGeom>
+                  </pic:spPr>
+                </pic:pic>
+              </a:graphicData>
+            </a:graphic>
+          </wp:inline>
+        </w:drawing>
+      </w:r>
+    </w:p>
+    <w:p>
+      <w:pPr>
+        <w:jc w:val="center"/>
+        <w:rPr>
           <w:b/>
           <w:color w:val="0070C0"/>
         </w:rPr>
@@ -1349,9 +1446,6 @@
     <w:p>
       <w:pPr>
         <w:jc w:val="center"/>
-        <w:rPr>
-          <w:rFonts w:hint="eastAsia"/>
-        </w:rPr>
       </w:pPr>
       <w:r>
         <w:rPr>
@@ -1374,7 +1468,7 @@
                     <pic:cNvPicPr/>
                   </pic:nvPicPr>
                   <pic:blipFill>
-                    <a:blip r:embed="rId17" cstate="print">
+                    <a:blip r:embed="rId18" cstate="print">
                       <a:extLst>
                         <a:ext uri="{28A0092B-C50C-407E-A947-70E740481C1C}">
                           <a14:useLocalDpi xmlns:a14="http://schemas.microsoft.com/office/drawing/2010/main" val="0"/>
@@ -1404,9 +1498,6 @@
     <w:p>
       <w:pPr>
         <w:pStyle w:val="2"/>
-        <w:rPr>
-          <w:rFonts w:hint="eastAsia"/>
-        </w:rPr>
       </w:pPr>
       <w:r>
         <w:rPr>
@@ -1423,11 +1514,6 @@
       </w:r>
     </w:p>
     <w:p>
-      <w:pPr>
-        <w:rPr>
-          <w:rFonts w:hint="eastAsia"/>
-        </w:rPr>
-      </w:pPr>
       <w:r>
         <w:rPr>
           <w:rFonts w:hint="eastAsia"/>
@@ -1488,9 +1574,6 @@
     <w:p>
       <w:pPr>
         <w:jc w:val="center"/>
-        <w:rPr>
-          <w:rFonts w:hint="eastAsia"/>
-        </w:rPr>
       </w:pPr>
       <w:r>
         <w:rPr>
@@ -1510,126 +1593,6 @@
                 <pic:pic xmlns:pic="http://schemas.openxmlformats.org/drawingml/2006/picture">
                   <pic:nvPicPr>
                     <pic:cNvPr id="0" name="微信图片编辑_20200229184652.jpg"/>
-                    <pic:cNvPicPr/>
-                  </pic:nvPicPr>
-                  <pic:blipFill>
-                    <a:blip r:embed="rId18" cstate="print">
-                      <a:extLst>
-                        <a:ext uri="{28A0092B-C50C-407E-A947-70E740481C1C}">
-                          <a14:useLocalDpi xmlns:a14="http://schemas.microsoft.com/office/drawing/2010/main" val="0"/>
-                        </a:ext>
-                      </a:extLst>
-                    </a:blip>
-                    <a:stretch>
-                      <a:fillRect/>
-                    </a:stretch>
-                  </pic:blipFill>
-                  <pic:spPr>
-                    <a:xfrm>
-                      <a:off x="0" y="0"/>
-                      <a:ext cx="5274310" cy="2538730"/>
-                    </a:xfrm>
-                    <a:prstGeom prst="rect">
-                      <a:avLst/>
-                    </a:prstGeom>
-                  </pic:spPr>
-                </pic:pic>
-              </a:graphicData>
-            </a:graphic>
-          </wp:inline>
-        </w:drawing>
-      </w:r>
-    </w:p>
-    <w:p>
-      <w:pPr>
-        <w:jc w:val="center"/>
-        <w:rPr>
-          <w:rFonts w:hint="eastAsia"/>
-          <w:b/>
-          <w:color w:val="0070C0"/>
-        </w:rPr>
-      </w:pPr>
-      <w:r>
-        <w:rPr>
-          <w:rFonts w:hint="eastAsia"/>
-          <w:b/>
-          <w:color w:val="0070C0"/>
-        </w:rPr>
-        <w:t>用</w:t>
-      </w:r>
-      <w:r>
-        <w:rPr>
-          <w:rFonts w:hint="eastAsia"/>
-          <w:b/>
-          <w:color w:val="0070C0"/>
-        </w:rPr>
-        <w:t>QQ</w:t>
-      </w:r>
-      <w:r>
-        <w:rPr>
-          <w:rFonts w:hint="eastAsia"/>
-          <w:b/>
-          <w:color w:val="0070C0"/>
-        </w:rPr>
-        <w:t>浏览器打开网址后，选择视频全屏播放，点击右上角</w:t>
-      </w:r>
-      <w:proofErr w:type="gramStart"/>
-      <w:r>
-        <w:rPr>
-          <w:b/>
-          <w:color w:val="0070C0"/>
-        </w:rPr>
-        <w:t>”</w:t>
-      </w:r>
-      <w:proofErr w:type="gramEnd"/>
-      <w:r>
-        <w:rPr>
-          <w:rFonts w:hint="eastAsia"/>
-          <w:b/>
-          <w:color w:val="0070C0"/>
-        </w:rPr>
-        <w:t xml:space="preserve"> </w:t>
-      </w:r>
-      <w:r>
-        <w:rPr>
-          <w:b/>
-          <w:color w:val="0070C0"/>
-        </w:rPr>
-        <w:t>…”</w:t>
-      </w:r>
-      <w:r>
-        <w:rPr>
-          <w:rFonts w:hint="eastAsia"/>
-          <w:b/>
-          <w:color w:val="0070C0"/>
-        </w:rPr>
-        <w:t xml:space="preserve"> </w:t>
-      </w:r>
-    </w:p>
-    <w:p>
-      <w:pPr>
-        <w:jc w:val="center"/>
-        <w:rPr>
-          <w:rFonts w:hint="eastAsia"/>
-        </w:rPr>
-      </w:pPr>
-      <w:r>
-        <w:rPr>
-          <w:noProof/>
-        </w:rPr>
-        <w:drawing>
-          <wp:inline distT="0" distB="0" distL="0" distR="0">
-            <wp:extent cx="5274310" cy="2538730"/>
-            <wp:effectExtent l="0" t="0" r="2540" b="0"/>
-            <wp:docPr id="11" name="图片 11"/>
-            <wp:cNvGraphicFramePr>
-              <a:graphicFrameLocks xmlns:a="http://schemas.openxmlformats.org/drawingml/2006/main" noChangeAspect="1"/>
-            </wp:cNvGraphicFramePr>
-            <a:graphic xmlns:a="http://schemas.openxmlformats.org/drawingml/2006/main">
-              <a:graphicData uri="http://schemas.openxmlformats.org/drawingml/2006/picture">
-                <pic:pic xmlns:pic="http://schemas.openxmlformats.org/drawingml/2006/picture">
-                  <pic:nvPicPr>
-                    <pic:cNvPr id="0" name="微信图片编辑_20200229184706.jpg"/>
                     <pic:cNvPicPr/>
                   </pic:nvPicPr>
                   <pic:blipFill>
@@ -1664,7 +1627,122 @@
       <w:pPr>
         <w:jc w:val="center"/>
         <w:rPr>
-          <w:rFonts w:hint="eastAsia"/>
+          <w:b/>
+          <w:color w:val="0070C0"/>
+        </w:rPr>
+      </w:pPr>
+      <w:r>
+        <w:rPr>
+          <w:rFonts w:hint="eastAsia"/>
+          <w:b/>
+          <w:color w:val="0070C0"/>
+        </w:rPr>
+        <w:t>用</w:t>
+      </w:r>
+      <w:r>
+        <w:rPr>
+          <w:rFonts w:hint="eastAsia"/>
+          <w:b/>
+          <w:color w:val="0070C0"/>
+        </w:rPr>
+        <w:t>QQ</w:t>
+      </w:r>
+      <w:r>
+        <w:rPr>
+          <w:rFonts w:hint="eastAsia"/>
+          <w:b/>
+          <w:color w:val="0070C0"/>
+        </w:rPr>
+        <w:t>浏览器打开网址后，选择视频全屏播放，点击右上角</w:t>
+      </w:r>
+      <w:proofErr w:type="gramStart"/>
+      <w:r>
+        <w:rPr>
+          <w:b/>
+          <w:color w:val="0070C0"/>
+        </w:rPr>
+        <w:t>”</w:t>
+      </w:r>
+      <w:proofErr w:type="gramEnd"/>
+      <w:r>
+        <w:rPr>
+          <w:rFonts w:hint="eastAsia"/>
+          <w:b/>
+          <w:color w:val="0070C0"/>
+        </w:rPr>
+        <w:t xml:space="preserve"> </w:t>
+      </w:r>
+      <w:r>
+        <w:rPr>
+          <w:b/>
+          <w:color w:val="0070C0"/>
+        </w:rPr>
+        <w:t>…”</w:t>
+      </w:r>
+      <w:r>
+        <w:rPr>
+          <w:rFonts w:hint="eastAsia"/>
+          <w:b/>
+          <w:color w:val="0070C0"/>
+        </w:rPr>
+        <w:t xml:space="preserve"> </w:t>
+      </w:r>
+    </w:p>
+    <w:p>
+      <w:pPr>
+        <w:jc w:val="center"/>
+      </w:pPr>
+      <w:r>
+        <w:rPr>
+          <w:noProof/>
+        </w:rPr>
+        <w:drawing>
+          <wp:inline distT="0" distB="0" distL="0" distR="0">
+            <wp:extent cx="5274310" cy="2538730"/>
+            <wp:effectExtent l="0" t="0" r="2540" b="0"/>
+            <wp:docPr id="11" name="图片 11"/>
+            <wp:cNvGraphicFramePr>
+              <a:graphicFrameLocks xmlns:a="http://schemas.openxmlformats.org/drawingml/2006/main" noChangeAspect="1"/>
+            </wp:cNvGraphicFramePr>
+            <a:graphic xmlns:a="http://schemas.openxmlformats.org/drawingml/2006/main">
+              <a:graphicData uri="http://schemas.openxmlformats.org/drawingml/2006/picture">
+                <pic:pic xmlns:pic="http://schemas.openxmlformats.org/drawingml/2006/picture">
+                  <pic:nvPicPr>
+                    <pic:cNvPr id="0" name="微信图片编辑_20200229184706.jpg"/>
+                    <pic:cNvPicPr/>
+                  </pic:nvPicPr>
+                  <pic:blipFill>
+                    <a:blip r:embed="rId20" cstate="print">
+                      <a:extLst>
+                        <a:ext uri="{28A0092B-C50C-407E-A947-70E740481C1C}">
+                          <a14:useLocalDpi xmlns:a14="http://schemas.microsoft.com/office/drawing/2010/main" val="0"/>
+                        </a:ext>
+                      </a:extLst>
+                    </a:blip>
+                    <a:stretch>
+                      <a:fillRect/>
+                    </a:stretch>
+                  </pic:blipFill>
+                  <pic:spPr>
+                    <a:xfrm>
+                      <a:off x="0" y="0"/>
+                      <a:ext cx="5274310" cy="2538730"/>
+                    </a:xfrm>
+                    <a:prstGeom prst="rect">
+                      <a:avLst/>
+                    </a:prstGeom>
+                  </pic:spPr>
+                </pic:pic>
+              </a:graphicData>
+            </a:graphic>
+          </wp:inline>
+        </w:drawing>
+      </w:r>
+    </w:p>
+    <w:p>
+      <w:pPr>
+        <w:jc w:val="center"/>
+        <w:rPr>
           <w:b/>
         </w:rPr>
       </w:pPr>
@@ -1698,9 +1776,6 @@
     <w:p>
       <w:pPr>
         <w:pStyle w:val="2"/>
-        <w:rPr>
-          <w:rFonts w:hint="eastAsia"/>
-        </w:rPr>
       </w:pPr>
       <w:r>
         <w:rPr>
@@ -1725,68 +1800,111 @@
     <w:p>
       <w:pPr>
         <w:rPr>
+          <w:rFonts w:asciiTheme="minorEastAsia" w:hAnsiTheme="minorEastAsia"/>
+          <w:b/>
+          <w:color w:val="000000" w:themeColor="text1"/>
+          <w:sz w:val="24"/>
+          <w:szCs w:val="24"/>
+        </w:rPr>
+      </w:pPr>
+      <w:r>
+        <w:rPr>
+          <w:rFonts w:hint="eastAsia"/>
+          <w:b/>
+          <w:sz w:val="24"/>
+          <w:szCs w:val="24"/>
+        </w:rPr>
+        <w:t>答：很简单，这里我们选用</w:t>
+      </w:r>
+      <w:r>
+        <w:rPr>
+          <w:rFonts w:hint="eastAsia"/>
+          <w:b/>
+          <w:sz w:val="24"/>
+          <w:szCs w:val="24"/>
+        </w:rPr>
+        <w:t>QQ</w:t>
+      </w:r>
+      <w:r>
+        <w:rPr>
+          <w:rFonts w:hint="eastAsia"/>
+          <w:b/>
+          <w:sz w:val="24"/>
+          <w:szCs w:val="24"/>
+        </w:rPr>
+        <w:t>浏览器示例：如上图</w:t>
+      </w:r>
+      <w:r>
+        <w:rPr>
+          <w:rFonts w:hint="eastAsia"/>
+          <w:b/>
+          <w:sz w:val="24"/>
+          <w:szCs w:val="24"/>
+        </w:rPr>
+        <w:t xml:space="preserve"> </w:t>
+      </w:r>
+      <w:r>
+        <w:rPr>
+          <w:rFonts w:hint="eastAsia"/>
+          <w:b/>
+          <w:sz w:val="24"/>
+          <w:szCs w:val="24"/>
+        </w:rPr>
+        <w:t>投屏第一张，那个大大的箭头</w:t>
+      </w:r>
+      <w:r>
+        <w:rPr>
+          <w:rFonts w:ascii="黑体" w:eastAsia="黑体" w:hAnsi="黑体" w:hint="eastAsia"/>
+          <w:b/>
+          <w:color w:val="000000" w:themeColor="text1"/>
+          <w:sz w:val="24"/>
+          <w:szCs w:val="24"/>
+        </w:rPr>
+        <w:t xml:space="preserve">↓ </w:t>
+      </w:r>
+      <w:r>
+        <w:rPr>
           <w:rFonts w:asciiTheme="minorEastAsia" w:hAnsiTheme="minorEastAsia" w:hint="eastAsia"/>
           <w:b/>
           <w:color w:val="000000" w:themeColor="text1"/>
           <w:sz w:val="24"/>
           <w:szCs w:val="24"/>
         </w:rPr>
-      </w:pPr>
-      <w:r>
-        <w:rPr>
-          <w:rFonts w:hint="eastAsia"/>
-          <w:b/>
-          <w:sz w:val="24"/>
-          <w:szCs w:val="24"/>
-        </w:rPr>
-        <w:t>答：很简单，这里我们选用</w:t>
-      </w:r>
-      <w:r>
-        <w:rPr>
-          <w:rFonts w:hint="eastAsia"/>
-          <w:b/>
-          <w:sz w:val="24"/>
-          <w:szCs w:val="24"/>
-        </w:rPr>
-        <w:t>QQ</w:t>
-      </w:r>
-      <w:r>
-        <w:rPr>
-          <w:rFonts w:hint="eastAsia"/>
-          <w:b/>
-          <w:sz w:val="24"/>
-          <w:szCs w:val="24"/>
-        </w:rPr>
-        <w:t>浏览器示例：如上图</w:t>
-      </w:r>
-      <w:r>
-        <w:rPr>
-          <w:rFonts w:hint="eastAsia"/>
-          <w:b/>
-          <w:sz w:val="24"/>
-          <w:szCs w:val="24"/>
-        </w:rPr>
-        <w:t xml:space="preserve"> </w:t>
-      </w:r>
-      <w:r>
-        <w:rPr>
-          <w:rFonts w:hint="eastAsia"/>
-          <w:b/>
-          <w:sz w:val="24"/>
-          <w:szCs w:val="24"/>
-        </w:rPr>
-        <w:t>投屏第一张，那个大大的箭头</w:t>
-      </w:r>
-      <w:r>
-        <w:rPr>
-          <w:rFonts w:ascii="黑体" w:eastAsia="黑体" w:hAnsi="黑体" w:hint="eastAsia"/>
-          <w:b/>
-          <w:color w:val="000000" w:themeColor="text1"/>
-          <w:sz w:val="24"/>
-          <w:szCs w:val="24"/>
-        </w:rPr>
-        <w:t xml:space="preserve">↓ </w:t>
-      </w:r>
+        <w:t>点击即可。下载后可以自己修改文件名字。。。</w:t>
+      </w:r>
+    </w:p>
+    <w:p>
+      <w:pPr>
+        <w:rPr>
+          <w:rFonts w:asciiTheme="minorEastAsia" w:hAnsiTheme="minorEastAsia"/>
+          <w:b/>
+          <w:color w:val="000000" w:themeColor="text1"/>
+          <w:sz w:val="24"/>
+          <w:szCs w:val="24"/>
+        </w:rPr>
+      </w:pPr>
+    </w:p>
+    <w:p>
+      <w:pPr>
+        <w:rPr>
+          <w:rFonts w:asciiTheme="minorEastAsia" w:hAnsiTheme="minorEastAsia"/>
+          <w:b/>
+          <w:color w:val="000000" w:themeColor="text1"/>
+          <w:sz w:val="24"/>
+          <w:szCs w:val="24"/>
+        </w:rPr>
+      </w:pPr>
+    </w:p>
+    <w:p>
+      <w:pPr>
+        <w:rPr>
+          <w:rFonts w:asciiTheme="minorEastAsia" w:hAnsiTheme="minorEastAsia"/>
+          <w:b/>
+          <w:color w:val="000000" w:themeColor="text1"/>
+          <w:sz w:val="24"/>
+          <w:szCs w:val="24"/>
+        </w:rPr>
+      </w:pPr>
       <w:r>
         <w:rPr>
           <w:rFonts w:asciiTheme="minorEastAsia" w:hAnsiTheme="minorEastAsia" w:hint="eastAsia"/>
@@ -1795,11 +1913,10 @@
           <w:sz w:val="24"/>
           <w:szCs w:val="24"/>
         </w:rPr>
-        <w:t>点击即可。下载后可以自己修改文件名字。。。</w:t>
-      </w:r>
-    </w:p>
-    <w:p>
-      <w:pPr>
+        <w:t>总结：具体问题就是这么多了，</w:t>
+      </w:r>
+      <w:proofErr w:type="gramStart"/>
+      <w:r>
         <w:rPr>
           <w:rFonts w:asciiTheme="minorEastAsia" w:hAnsiTheme="minorEastAsia" w:hint="eastAsia"/>
           <w:b/>
@@ -1807,10 +1924,10 @@
           <w:sz w:val="24"/>
           <w:szCs w:val="24"/>
         </w:rPr>
-      </w:pPr>
-    </w:p>
-    <w:p>
-      <w:pPr>
+        <w:t>追剧嘛</w:t>
+      </w:r>
+      <w:proofErr w:type="gramEnd"/>
+      <w:r>
         <w:rPr>
           <w:rFonts w:asciiTheme="minorEastAsia" w:hAnsiTheme="minorEastAsia" w:hint="eastAsia"/>
           <w:b/>
@@ -1818,60 +1935,6 @@
           <w:sz w:val="24"/>
           <w:szCs w:val="24"/>
         </w:rPr>
-      </w:pPr>
-    </w:p>
-    <w:p>
-      <w:pPr>
-        <w:rPr>
-          <w:rFonts w:asciiTheme="minorEastAsia" w:hAnsiTheme="minorEastAsia" w:hint="eastAsia"/>
-          <w:b/>
-          <w:color w:val="000000" w:themeColor="text1"/>
-          <w:sz w:val="24"/>
-          <w:szCs w:val="24"/>
-        </w:rPr>
-      </w:pPr>
-      <w:r>
-        <w:rPr>
-          <w:rFonts w:asciiTheme="minorEastAsia" w:hAnsiTheme="minorEastAsia" w:hint="eastAsia"/>
-          <w:b/>
-          <w:color w:val="000000" w:themeColor="text1"/>
-          <w:sz w:val="24"/>
-          <w:szCs w:val="24"/>
-        </w:rPr>
-        <w:t>总结：</w:t>
-      </w:r>
-      <w:bookmarkStart w:id="0" w:name="_GoBack"/>
-      <w:bookmarkEnd w:id="0"/>
-      <w:r>
-        <w:rPr>
-          <w:rFonts w:asciiTheme="minorEastAsia" w:hAnsiTheme="minorEastAsia" w:hint="eastAsia"/>
-          <w:b/>
-          <w:color w:val="000000" w:themeColor="text1"/>
-          <w:sz w:val="24"/>
-          <w:szCs w:val="24"/>
-        </w:rPr>
-        <w:t>具体问题就是这么多了，</w:t>
-      </w:r>
-      <w:proofErr w:type="gramStart"/>
-      <w:r>
-        <w:rPr>
-          <w:rFonts w:asciiTheme="minorEastAsia" w:hAnsiTheme="minorEastAsia" w:hint="eastAsia"/>
-          <w:b/>
-          <w:color w:val="000000" w:themeColor="text1"/>
-          <w:sz w:val="24"/>
-          <w:szCs w:val="24"/>
-        </w:rPr>
-        <w:t>追剧嘛</w:t>
-      </w:r>
-      <w:proofErr w:type="gramEnd"/>
-      <w:r>
-        <w:rPr>
-          <w:rFonts w:asciiTheme="minorEastAsia" w:hAnsiTheme="minorEastAsia" w:hint="eastAsia"/>
-          <w:b/>
-          <w:color w:val="000000" w:themeColor="text1"/>
-          <w:sz w:val="24"/>
-          <w:szCs w:val="24"/>
-        </w:rPr>
         <w:t>，不能让困难阻碍了我们影迷的心。</w:t>
       </w:r>
     </w:p>
@@ -1879,7 +1942,7 @@
       <w:pPr>
         <w:jc w:val="center"/>
         <w:rPr>
-          <w:rFonts w:asciiTheme="minorEastAsia" w:hAnsiTheme="minorEastAsia" w:hint="eastAsia"/>
+          <w:rFonts w:asciiTheme="minorEastAsia" w:hAnsiTheme="minorEastAsia"/>
           <w:b/>
           <w:color w:val="000000" w:themeColor="text1"/>
           <w:sz w:val="24"/>
@@ -3039,7 +3102,7 @@
 </file>
 
 <file path=customXml/itemProps1.xml><?xml version="1.0" encoding="utf-8"?>
-<ds:datastoreItem xmlns:ds="http://schemas.openxmlformats.org/officeDocument/2006/customXml" ds:itemID="{45A85891-22AE-4CD6-95C4-6542427D81FC}">
+<ds:datastoreItem xmlns:ds="http://schemas.openxmlformats.org/officeDocument/2006/customXml" ds:itemID="{ACE56B5C-306A-4CA1-88C3-6EC641E7278A}">
   <ds:schemaRefs>
     <ds:schemaRef ds:uri="http://schemas.openxmlformats.org/officeDocument/2006/bibliography"/>
   </ds:schemaRefs>
